--- a/php/cakephp/Form/ModellessForm.docx
+++ b/php/cakephp/Form/ModellessForm.docx
@@ -38,8 +38,6 @@
       <w:r>
         <w:t>Cake\Form\Form</w:t>
       </w:r>
-      <w:bookmarkStart w:id="0" w:name="_GoBack"/>
-      <w:bookmarkEnd w:id="0"/>
     </w:p>
     <w:p>
       <w:pPr>
@@ -62,13 +60,26 @@
         </w:numPr>
       </w:pPr>
       <w:r>
-        <w:t>Default at directory: src/Form.</w:t>
-      </w:r>
-    </w:p>
-    <w:p>
-      <w:r>
-        <w:t>Create form: ex LoginForm</w:t>
-      </w:r>
+        <w:t xml:space="preserve">Default at directory: </w:t>
+      </w:r>
+      <w:proofErr w:type="spellStart"/>
+      <w:r>
+        <w:t>src</w:t>
+      </w:r>
+      <w:proofErr w:type="spellEnd"/>
+      <w:r>
+        <w:t>/Form.</w:t>
+      </w:r>
+    </w:p>
+    <w:p>
+      <w:r>
+        <w:t xml:space="preserve">Create form: ex </w:t>
+      </w:r>
+      <w:proofErr w:type="spellStart"/>
+      <w:r>
+        <w:t>LoginForm</w:t>
+      </w:r>
+      <w:proofErr w:type="spellEnd"/>
     </w:p>
     <w:p>
       <w:pPr>
@@ -80,7 +91,7 @@
     </w:p>
     <w:p>
       <w:r>
-        <w:t>Check validator</w:t>
+        <w:t>Column type</w:t>
       </w:r>
     </w:p>
     <w:p>
@@ -92,38 +103,15 @@
         </w:numPr>
       </w:pPr>
       <w:r>
-        <w:t xml:space="preserve">Using excute(array $data) </w:t>
-      </w:r>
-      <w:r>
-        <w:t xml:space="preserve">method is run _excute() And </w:t>
-      </w:r>
-      <w:r>
-        <w:t>return true -&gt; check success, else false</w:t>
-      </w:r>
-    </w:p>
-    <w:p>
-      <w:pPr>
-        <w:pStyle w:val="ListParagraph"/>
-      </w:pPr>
-      <w:r>
-        <w:t>if ($loginForm-&gt;execute($this-&gt;request-&gt;getData())) {</w:t>
-      </w:r>
-    </w:p>
-    <w:p>
-      <w:pPr>
-        <w:pStyle w:val="ListParagraph"/>
-      </w:pPr>
-      <w:r>
-        <w:tab/>
-        <w:t>// data is validator</w:t>
-      </w:r>
-    </w:p>
-    <w:p>
-      <w:pPr>
-        <w:pStyle w:val="ListParagraph"/>
-      </w:pPr>
-      <w:r>
-        <w:t>}</w:t>
+        <w:t xml:space="preserve">String, </w:t>
+      </w:r>
+      <w:proofErr w:type="spellStart"/>
+      <w:r>
+        <w:t>uuid</w:t>
+      </w:r>
+      <w:proofErr w:type="spellEnd"/>
+      <w:r>
+        <w:t xml:space="preserve"> (char, varchar, etc.): text</w:t>
       </w:r>
     </w:p>
     <w:p>
@@ -135,43 +123,15 @@
         </w:numPr>
       </w:pPr>
       <w:r>
-        <w:t>Using validate(array $data): return true if check success, else flase</w:t>
-      </w:r>
-    </w:p>
-    <w:p>
-      <w:pPr>
-        <w:pStyle w:val="ListParagraph"/>
-      </w:pPr>
-      <w:r>
-        <w:t>If (</w:t>
-      </w:r>
-      <w:r>
-        <w:t>$loginForm-&gt;validate($this-&gt;request-&gt;getData())</w:t>
-      </w:r>
-      <w:r>
-        <w:t>) {</w:t>
-      </w:r>
-    </w:p>
-    <w:p>
-      <w:pPr>
-        <w:pStyle w:val="ListParagraph"/>
-      </w:pPr>
-      <w:r>
-        <w:tab/>
-        <w:t>// check ok</w:t>
-      </w:r>
-    </w:p>
-    <w:p>
-      <w:pPr>
-        <w:pStyle w:val="ListParagraph"/>
-      </w:pPr>
-      <w:r>
-        <w:t>}</w:t>
-      </w:r>
-    </w:p>
-    <w:p>
-      <w:r>
-        <w:t>Form errros</w:t>
+        <w:t xml:space="preserve">Boolean, </w:t>
+      </w:r>
+      <w:proofErr w:type="spellStart"/>
+      <w:r>
+        <w:t>tinyint</w:t>
+      </w:r>
+      <w:proofErr w:type="spellEnd"/>
+      <w:r>
+        <w:t>(1): checkbox</w:t>
       </w:r>
     </w:p>
     <w:p>
@@ -183,61 +143,7 @@
         </w:numPr>
       </w:pPr>
       <w:r>
-        <w:t>Get all errors</w:t>
-      </w:r>
-    </w:p>
-    <w:p>
-      <w:pPr>
-        <w:pStyle w:val="ListParagraph"/>
-      </w:pPr>
-      <w:r>
-        <w:t>$errors = $loginForm-&gt;errors(); // array</w:t>
-      </w:r>
-    </w:p>
-    <w:p>
-      <w:pPr>
-        <w:pStyle w:val="ListParagraph"/>
-      </w:pPr>
-      <w:r>
-        <w:t xml:space="preserve">/* </w:t>
-      </w:r>
-      <w:r>
-        <w:t>errors contains</w:t>
-      </w:r>
-    </w:p>
-    <w:p>
-      <w:pPr>
-        <w:pStyle w:val="ListParagraph"/>
-        <w:ind w:left="1440"/>
-      </w:pPr>
-      <w:r>
-        <w:t>[</w:t>
-      </w:r>
-    </w:p>
-    <w:p>
-      <w:pPr>
-        <w:pStyle w:val="ListParagraph"/>
-        <w:ind w:left="1440"/>
-      </w:pPr>
-      <w:r>
-        <w:t xml:space="preserve">    'email' =&gt; ['A valid email address is required']</w:t>
-      </w:r>
-    </w:p>
-    <w:p>
-      <w:pPr>
-        <w:pStyle w:val="ListParagraph"/>
-        <w:ind w:left="1440"/>
-      </w:pPr>
-      <w:r>
-        <w:t>]</w:t>
-      </w:r>
-    </w:p>
-    <w:p>
-      <w:pPr>
-        <w:pStyle w:val="ListParagraph"/>
-      </w:pPr>
-      <w:r>
-        <w:t>*/</w:t>
+        <w:t>Decimal, float, integer: number</w:t>
       </w:r>
     </w:p>
     <w:p>
@@ -249,6 +155,303 @@
         </w:numPr>
       </w:pPr>
       <w:r>
+        <w:t xml:space="preserve">Text: </w:t>
+      </w:r>
+      <w:proofErr w:type="spellStart"/>
+      <w:r>
+        <w:t>textarea</w:t>
+      </w:r>
+      <w:proofErr w:type="spellEnd"/>
+    </w:p>
+    <w:p>
+      <w:pPr>
+        <w:pStyle w:val="ListParagraph"/>
+        <w:numPr>
+          <w:ilvl w:val="0"/>
+          <w:numId w:val="1"/>
+        </w:numPr>
+      </w:pPr>
+      <w:r>
+        <w:t>Text as password: password</w:t>
+      </w:r>
+    </w:p>
+    <w:p>
+      <w:pPr>
+        <w:pStyle w:val="ListParagraph"/>
+        <w:numPr>
+          <w:ilvl w:val="0"/>
+          <w:numId w:val="1"/>
+        </w:numPr>
+      </w:pPr>
+      <w:r>
+        <w:t>Text as email: email</w:t>
+      </w:r>
+      <w:bookmarkStart w:id="0" w:name="_GoBack"/>
+      <w:bookmarkEnd w:id="0"/>
+    </w:p>
+    <w:p>
+      <w:r>
+        <w:t>Check validator</w:t>
+      </w:r>
+    </w:p>
+    <w:p>
+      <w:pPr>
+        <w:pStyle w:val="ListParagraph"/>
+        <w:numPr>
+          <w:ilvl w:val="0"/>
+          <w:numId w:val="1"/>
+        </w:numPr>
+      </w:pPr>
+      <w:r>
+        <w:t xml:space="preserve">Using </w:t>
+      </w:r>
+      <w:proofErr w:type="spellStart"/>
+      <w:r>
+        <w:t>excute</w:t>
+      </w:r>
+      <w:proofErr w:type="spellEnd"/>
+      <w:r>
+        <w:t xml:space="preserve">(array $data) </w:t>
+      </w:r>
+      <w:r>
+        <w:t>method is run _</w:t>
+      </w:r>
+      <w:proofErr w:type="spellStart"/>
+      <w:r>
+        <w:t>excute</w:t>
+      </w:r>
+      <w:proofErr w:type="spellEnd"/>
+      <w:r>
+        <w:t xml:space="preserve">() And </w:t>
+      </w:r>
+      <w:r>
+        <w:t>return true -&gt; check success, else false</w:t>
+      </w:r>
+    </w:p>
+    <w:p>
+      <w:pPr>
+        <w:pStyle w:val="ListParagraph"/>
+      </w:pPr>
+      <w:proofErr w:type="gramStart"/>
+      <w:r>
+        <w:t>if</w:t>
+      </w:r>
+      <w:proofErr w:type="gramEnd"/>
+      <w:r>
+        <w:t xml:space="preserve"> ($</w:t>
+      </w:r>
+      <w:proofErr w:type="spellStart"/>
+      <w:r>
+        <w:t>loginForm</w:t>
+      </w:r>
+      <w:proofErr w:type="spellEnd"/>
+      <w:r>
+        <w:t>-&gt;execute($this-&gt;request-&gt;</w:t>
+      </w:r>
+      <w:proofErr w:type="spellStart"/>
+      <w:r>
+        <w:t>getData</w:t>
+      </w:r>
+      <w:proofErr w:type="spellEnd"/>
+      <w:r>
+        <w:t>())) {</w:t>
+      </w:r>
+    </w:p>
+    <w:p>
+      <w:pPr>
+        <w:pStyle w:val="ListParagraph"/>
+      </w:pPr>
+      <w:r>
+        <w:tab/>
+        <w:t>// data is validator</w:t>
+      </w:r>
+    </w:p>
+    <w:p>
+      <w:pPr>
+        <w:pStyle w:val="ListParagraph"/>
+      </w:pPr>
+      <w:r>
+        <w:t>}</w:t>
+      </w:r>
+    </w:p>
+    <w:p>
+      <w:pPr>
+        <w:pStyle w:val="ListParagraph"/>
+        <w:numPr>
+          <w:ilvl w:val="0"/>
+          <w:numId w:val="1"/>
+        </w:numPr>
+      </w:pPr>
+      <w:r>
+        <w:t xml:space="preserve">Using validate(array $data): return true if check success, else </w:t>
+      </w:r>
+      <w:proofErr w:type="spellStart"/>
+      <w:r>
+        <w:t>flase</w:t>
+      </w:r>
+      <w:proofErr w:type="spellEnd"/>
+    </w:p>
+    <w:p>
+      <w:pPr>
+        <w:pStyle w:val="ListParagraph"/>
+      </w:pPr>
+      <w:r>
+        <w:t>If (</w:t>
+      </w:r>
+      <w:r>
+        <w:t>$</w:t>
+      </w:r>
+      <w:proofErr w:type="spellStart"/>
+      <w:r>
+        <w:t>loginForm</w:t>
+      </w:r>
+      <w:proofErr w:type="spellEnd"/>
+      <w:r>
+        <w:t>-&gt;</w:t>
+      </w:r>
+      <w:proofErr w:type="gramStart"/>
+      <w:r>
+        <w:t>validate(</w:t>
+      </w:r>
+      <w:proofErr w:type="gramEnd"/>
+      <w:r>
+        <w:t>$this-&gt;request-&gt;</w:t>
+      </w:r>
+      <w:proofErr w:type="spellStart"/>
+      <w:r>
+        <w:t>getData</w:t>
+      </w:r>
+      <w:proofErr w:type="spellEnd"/>
+      <w:r>
+        <w:t>())</w:t>
+      </w:r>
+      <w:r>
+        <w:t>) {</w:t>
+      </w:r>
+    </w:p>
+    <w:p>
+      <w:pPr>
+        <w:pStyle w:val="ListParagraph"/>
+      </w:pPr>
+      <w:r>
+        <w:tab/>
+        <w:t>// check ok</w:t>
+      </w:r>
+    </w:p>
+    <w:p>
+      <w:pPr>
+        <w:pStyle w:val="ListParagraph"/>
+      </w:pPr>
+      <w:r>
+        <w:t>}</w:t>
+      </w:r>
+    </w:p>
+    <w:p>
+      <w:r>
+        <w:t xml:space="preserve">Form </w:t>
+      </w:r>
+      <w:proofErr w:type="spellStart"/>
+      <w:r>
+        <w:t>errros</w:t>
+      </w:r>
+      <w:proofErr w:type="spellEnd"/>
+    </w:p>
+    <w:p>
+      <w:pPr>
+        <w:pStyle w:val="ListParagraph"/>
+        <w:numPr>
+          <w:ilvl w:val="0"/>
+          <w:numId w:val="1"/>
+        </w:numPr>
+      </w:pPr>
+      <w:r>
+        <w:t>Get all errors</w:t>
+      </w:r>
+    </w:p>
+    <w:p>
+      <w:pPr>
+        <w:pStyle w:val="ListParagraph"/>
+      </w:pPr>
+      <w:r>
+        <w:t>$errors = $</w:t>
+      </w:r>
+      <w:proofErr w:type="spellStart"/>
+      <w:r>
+        <w:t>loginForm</w:t>
+      </w:r>
+      <w:proofErr w:type="spellEnd"/>
+      <w:r>
+        <w:t>-&gt;</w:t>
+      </w:r>
+      <w:proofErr w:type="gramStart"/>
+      <w:r>
+        <w:t>errors(</w:t>
+      </w:r>
+      <w:proofErr w:type="gramEnd"/>
+      <w:r>
+        <w:t>); // array</w:t>
+      </w:r>
+    </w:p>
+    <w:p>
+      <w:pPr>
+        <w:pStyle w:val="ListParagraph"/>
+      </w:pPr>
+      <w:r>
+        <w:t>/* errors contains</w:t>
+      </w:r>
+    </w:p>
+    <w:p>
+      <w:pPr>
+        <w:pStyle w:val="ListParagraph"/>
+        <w:ind w:left="1440"/>
+      </w:pPr>
+      <w:r>
+        <w:t>[</w:t>
+      </w:r>
+    </w:p>
+    <w:p>
+      <w:pPr>
+        <w:pStyle w:val="ListParagraph"/>
+        <w:ind w:left="1440"/>
+      </w:pPr>
+      <w:r>
+        <w:t xml:space="preserve">    '</w:t>
+      </w:r>
+      <w:proofErr w:type="gramStart"/>
+      <w:r>
+        <w:t>email</w:t>
+      </w:r>
+      <w:proofErr w:type="gramEnd"/>
+      <w:r>
+        <w:t>' =&gt; ['A valid email address is required']</w:t>
+      </w:r>
+    </w:p>
+    <w:p>
+      <w:pPr>
+        <w:pStyle w:val="ListParagraph"/>
+        <w:ind w:left="1440"/>
+      </w:pPr>
+      <w:r>
+        <w:t>]</w:t>
+      </w:r>
+    </w:p>
+    <w:p>
+      <w:pPr>
+        <w:pStyle w:val="ListParagraph"/>
+      </w:pPr>
+      <w:r>
+        <w:t>*/</w:t>
+      </w:r>
+    </w:p>
+    <w:p>
+      <w:pPr>
+        <w:pStyle w:val="ListParagraph"/>
+        <w:numPr>
+          <w:ilvl w:val="0"/>
+          <w:numId w:val="1"/>
+        </w:numPr>
+      </w:pPr>
+      <w:r>
         <w:t>Edit errors</w:t>
       </w:r>
     </w:p>
@@ -261,28 +464,67 @@
         </w:numPr>
       </w:pPr>
       <w:r>
-        <w:t>In LoginForm.php add setErrros(array $errors)</w:t>
-      </w:r>
-    </w:p>
-    <w:p>
-      <w:pPr>
-        <w:pStyle w:val="ListParagraph"/>
-        <w:ind w:left="1440"/>
-      </w:pPr>
-      <w:r>
-        <w:t>// in src/Form/Login</w:t>
-      </w:r>
-      <w:r>
-        <w:t>Form.php</w:t>
-      </w:r>
-    </w:p>
-    <w:p>
-      <w:pPr>
-        <w:pStyle w:val="ListParagraph"/>
-        <w:ind w:left="1440"/>
-      </w:pPr>
-      <w:r>
-        <w:t>public function setErrors($errors)</w:t>
+        <w:t xml:space="preserve">In </w:t>
+      </w:r>
+      <w:proofErr w:type="spellStart"/>
+      <w:r>
+        <w:t>LoginForm.php</w:t>
+      </w:r>
+      <w:proofErr w:type="spellEnd"/>
+      <w:r>
+        <w:t xml:space="preserve"> add </w:t>
+      </w:r>
+      <w:proofErr w:type="spellStart"/>
+      <w:r>
+        <w:t>setErrros</w:t>
+      </w:r>
+      <w:proofErr w:type="spellEnd"/>
+      <w:r>
+        <w:t>(array $errors)</w:t>
+      </w:r>
+    </w:p>
+    <w:p>
+      <w:pPr>
+        <w:pStyle w:val="ListParagraph"/>
+        <w:ind w:left="1440"/>
+      </w:pPr>
+      <w:r>
+        <w:t xml:space="preserve">// in </w:t>
+      </w:r>
+      <w:proofErr w:type="spellStart"/>
+      <w:r>
+        <w:t>src</w:t>
+      </w:r>
+      <w:proofErr w:type="spellEnd"/>
+      <w:r>
+        <w:t>/Form/</w:t>
+      </w:r>
+      <w:proofErr w:type="spellStart"/>
+      <w:r>
+        <w:t>LoginForm.php</w:t>
+      </w:r>
+      <w:proofErr w:type="spellEnd"/>
+    </w:p>
+    <w:p>
+      <w:pPr>
+        <w:pStyle w:val="ListParagraph"/>
+        <w:ind w:left="1440"/>
+      </w:pPr>
+      <w:proofErr w:type="gramStart"/>
+      <w:r>
+        <w:t>public</w:t>
+      </w:r>
+      <w:proofErr w:type="gramEnd"/>
+      <w:r>
+        <w:t xml:space="preserve"> function </w:t>
+      </w:r>
+      <w:proofErr w:type="spellStart"/>
+      <w:r>
+        <w:t>setErrors</w:t>
+      </w:r>
+      <w:proofErr w:type="spellEnd"/>
+      <w:r>
+        <w:t>($errors)</w:t>
       </w:r>
     </w:p>
     <w:p>
@@ -330,7 +572,26 @@
         <w:ind w:left="1440"/>
       </w:pPr>
       <w:r>
-        <w:t>["fieldName" =&gt; ["validatorName" =&gt; "The error message to display"]]</w:t>
+        <w:lastRenderedPageBreak/>
+        <w:t>["</w:t>
+      </w:r>
+      <w:proofErr w:type="spellStart"/>
+      <w:proofErr w:type="gramStart"/>
+      <w:r>
+        <w:t>fieldName</w:t>
+      </w:r>
+      <w:proofErr w:type="spellEnd"/>
+      <w:proofErr w:type="gramEnd"/>
+      <w:r>
+        <w:t>" =&gt; ["</w:t>
+      </w:r>
+      <w:proofErr w:type="spellStart"/>
+      <w:r>
+        <w:t>validatorName</w:t>
+      </w:r>
+      <w:proofErr w:type="spellEnd"/>
+      <w:r>
+        <w:t>" =&gt; "The error message to display"]]</w:t>
       </w:r>
     </w:p>
     <w:p>
@@ -351,34 +612,59 @@
         <w:ind w:left="1440"/>
       </w:pPr>
       <w:r>
-        <w:t>// In a controller</w:t>
-      </w:r>
-    </w:p>
-    <w:p>
-      <w:pPr>
-        <w:pStyle w:val="ListParagraph"/>
-        <w:ind w:left="1440"/>
-      </w:pPr>
-      <w:r>
-        <w:t>$login = new Login</w:t>
-      </w:r>
-      <w:r>
-        <w:t>Form();</w:t>
-      </w:r>
-    </w:p>
-    <w:p>
-      <w:pPr>
-        <w:pStyle w:val="ListParagraph"/>
-        <w:ind w:left="1440"/>
-      </w:pPr>
-      <w:r>
-        <w:t>$</w:t>
-      </w:r>
-      <w:r>
-        <w:t>login</w:t>
-      </w:r>
-      <w:r>
-        <w:t>-&gt;setErrors(["email" =&gt; ["_required" =&gt; "Your email is required"]]);</w:t>
+        <w:t xml:space="preserve">// </w:t>
+      </w:r>
+      <w:proofErr w:type="gramStart"/>
+      <w:r>
+        <w:t>In</w:t>
+      </w:r>
+      <w:proofErr w:type="gramEnd"/>
+      <w:r>
+        <w:t xml:space="preserve"> a controller</w:t>
+      </w:r>
+    </w:p>
+    <w:p>
+      <w:pPr>
+        <w:pStyle w:val="ListParagraph"/>
+        <w:ind w:left="1440"/>
+      </w:pPr>
+      <w:r>
+        <w:t xml:space="preserve">$login = new </w:t>
+      </w:r>
+      <w:proofErr w:type="spellStart"/>
+      <w:proofErr w:type="gramStart"/>
+      <w:r>
+        <w:t>LoginForm</w:t>
+      </w:r>
+      <w:proofErr w:type="spellEnd"/>
+      <w:r>
+        <w:t>(</w:t>
+      </w:r>
+      <w:proofErr w:type="gramEnd"/>
+      <w:r>
+        <w:t>);</w:t>
+      </w:r>
+    </w:p>
+    <w:p>
+      <w:pPr>
+        <w:pStyle w:val="ListParagraph"/>
+        <w:ind w:left="1440"/>
+      </w:pPr>
+      <w:r>
+        <w:t>$login-&gt;</w:t>
+      </w:r>
+      <w:proofErr w:type="spellStart"/>
+      <w:proofErr w:type="gramStart"/>
+      <w:r>
+        <w:t>setErrors</w:t>
+      </w:r>
+      <w:proofErr w:type="spellEnd"/>
+      <w:r>
+        <w:t>(</w:t>
+      </w:r>
+      <w:proofErr w:type="gramEnd"/>
+      <w:r>
+        <w:t>["email" =&gt; ["_required" =&gt; "Your email is required"]]);</w:t>
       </w:r>
     </w:p>
     <w:p>
@@ -428,8 +714,21 @@
           <w:right w:val="single" w:sz="4" w:space="4" w:color="auto"/>
         </w:pBdr>
       </w:pPr>
-      <w:r>
-        <w:t>protected function _buildSchema(Schema $schema)</w:t>
+      <w:proofErr w:type="gramStart"/>
+      <w:r>
+        <w:t>protected</w:t>
+      </w:r>
+      <w:proofErr w:type="gramEnd"/>
+      <w:r>
+        <w:t xml:space="preserve"> function _</w:t>
+      </w:r>
+      <w:proofErr w:type="spellStart"/>
+      <w:r>
+        <w:t>buildSchema</w:t>
+      </w:r>
+      <w:proofErr w:type="spellEnd"/>
+      <w:r>
+        <w:t>(Schema $schema)</w:t>
       </w:r>
     </w:p>
     <w:p>
@@ -457,35 +756,69 @@
         </w:pBdr>
       </w:pPr>
       <w:r>
-        <w:t xml:space="preserve">        $schema-&gt;addField('email', 'string');</w:t>
-      </w:r>
-    </w:p>
-    <w:p>
-      <w:pPr>
-        <w:pStyle w:val="ListParagraph"/>
-        <w:pBdr>
-          <w:top w:val="single" w:sz="4" w:space="1" w:color="auto"/>
-          <w:left w:val="single" w:sz="4" w:space="4" w:color="auto"/>
-          <w:bottom w:val="single" w:sz="4" w:space="1" w:color="auto"/>
-          <w:right w:val="single" w:sz="4" w:space="4" w:color="auto"/>
-        </w:pBdr>
-      </w:pPr>
-      <w:r>
-        <w:t xml:space="preserve">        $schema-&gt;addField('password', 'string');</w:t>
-      </w:r>
-    </w:p>
-    <w:p>
-      <w:pPr>
-        <w:pStyle w:val="ListParagraph"/>
-        <w:pBdr>
-          <w:top w:val="single" w:sz="4" w:space="1" w:color="auto"/>
-          <w:left w:val="single" w:sz="4" w:space="4" w:color="auto"/>
-          <w:bottom w:val="single" w:sz="4" w:space="1" w:color="auto"/>
-          <w:right w:val="single" w:sz="4" w:space="4" w:color="auto"/>
-        </w:pBdr>
-      </w:pPr>
-      <w:r>
-        <w:t xml:space="preserve">        return $schema;</w:t>
+        <w:t xml:space="preserve">        $schema-&gt;</w:t>
+      </w:r>
+      <w:proofErr w:type="spellStart"/>
+      <w:proofErr w:type="gramStart"/>
+      <w:r>
+        <w:t>addField</w:t>
+      </w:r>
+      <w:proofErr w:type="spellEnd"/>
+      <w:r>
+        <w:t>(</w:t>
+      </w:r>
+      <w:proofErr w:type="gramEnd"/>
+      <w:r>
+        <w:t>'email', 'string');</w:t>
+      </w:r>
+    </w:p>
+    <w:p>
+      <w:pPr>
+        <w:pStyle w:val="ListParagraph"/>
+        <w:pBdr>
+          <w:top w:val="single" w:sz="4" w:space="1" w:color="auto"/>
+          <w:left w:val="single" w:sz="4" w:space="4" w:color="auto"/>
+          <w:bottom w:val="single" w:sz="4" w:space="1" w:color="auto"/>
+          <w:right w:val="single" w:sz="4" w:space="4" w:color="auto"/>
+        </w:pBdr>
+      </w:pPr>
+      <w:r>
+        <w:t xml:space="preserve">        $schema-&gt;</w:t>
+      </w:r>
+      <w:proofErr w:type="spellStart"/>
+      <w:proofErr w:type="gramStart"/>
+      <w:r>
+        <w:t>addField</w:t>
+      </w:r>
+      <w:proofErr w:type="spellEnd"/>
+      <w:r>
+        <w:t>(</w:t>
+      </w:r>
+      <w:proofErr w:type="gramEnd"/>
+      <w:r>
+        <w:t>'password', 'string');</w:t>
+      </w:r>
+    </w:p>
+    <w:p>
+      <w:pPr>
+        <w:pStyle w:val="ListParagraph"/>
+        <w:pBdr>
+          <w:top w:val="single" w:sz="4" w:space="1" w:color="auto"/>
+          <w:left w:val="single" w:sz="4" w:space="4" w:color="auto"/>
+          <w:bottom w:val="single" w:sz="4" w:space="1" w:color="auto"/>
+          <w:right w:val="single" w:sz="4" w:space="4" w:color="auto"/>
+        </w:pBdr>
+      </w:pPr>
+      <w:r>
+        <w:t xml:space="preserve">        </w:t>
+      </w:r>
+      <w:proofErr w:type="gramStart"/>
+      <w:r>
+        <w:t>return</w:t>
+      </w:r>
+      <w:proofErr w:type="gramEnd"/>
+      <w:r>
+        <w:t xml:space="preserve"> $schema;</w:t>
       </w:r>
     </w:p>
     <w:p>
@@ -512,8 +845,21 @@
           <w:right w:val="single" w:sz="4" w:space="4" w:color="auto"/>
         </w:pBdr>
       </w:pPr>
-      <w:r>
-        <w:t>protected function _buildValidator(Validator $validator)</w:t>
+      <w:proofErr w:type="gramStart"/>
+      <w:r>
+        <w:t>protected</w:t>
+      </w:r>
+      <w:proofErr w:type="gramEnd"/>
+      <w:r>
+        <w:t xml:space="preserve"> function _</w:t>
+      </w:r>
+      <w:proofErr w:type="spellStart"/>
+      <w:r>
+        <w:t>buildValidator</w:t>
+      </w:r>
+      <w:proofErr w:type="spellEnd"/>
+      <w:r>
+        <w:t>(Validator $validator)</w:t>
       </w:r>
     </w:p>
     <w:p>
@@ -555,35 +901,67 @@
         </w:pBdr>
       </w:pPr>
       <w:r>
-        <w:t xml:space="preserve">            -&gt;add('email', 'format', [</w:t>
-      </w:r>
-    </w:p>
-    <w:p>
-      <w:pPr>
-        <w:pStyle w:val="ListParagraph"/>
-        <w:pBdr>
-          <w:top w:val="single" w:sz="4" w:space="1" w:color="auto"/>
-          <w:left w:val="single" w:sz="4" w:space="4" w:color="auto"/>
-          <w:bottom w:val="single" w:sz="4" w:space="1" w:color="auto"/>
-          <w:right w:val="single" w:sz="4" w:space="4" w:color="auto"/>
-        </w:pBdr>
-      </w:pPr>
-      <w:r>
-        <w:t xml:space="preserve">                'rule' =&gt; 'email',</w:t>
-      </w:r>
-    </w:p>
-    <w:p>
-      <w:pPr>
-        <w:pStyle w:val="ListParagraph"/>
-        <w:pBdr>
-          <w:top w:val="single" w:sz="4" w:space="1" w:color="auto"/>
-          <w:left w:val="single" w:sz="4" w:space="4" w:color="auto"/>
-          <w:bottom w:val="single" w:sz="4" w:space="1" w:color="auto"/>
-          <w:right w:val="single" w:sz="4" w:space="4" w:color="auto"/>
-        </w:pBdr>
-      </w:pPr>
-      <w:r>
-        <w:t xml:space="preserve">                'message' =&gt; __('NotEmail')</w:t>
+        <w:t xml:space="preserve">            -&gt;</w:t>
+      </w:r>
+      <w:proofErr w:type="gramStart"/>
+      <w:r>
+        <w:t>add(</w:t>
+      </w:r>
+      <w:proofErr w:type="gramEnd"/>
+      <w:r>
+        <w:t>'email', 'format', [</w:t>
+      </w:r>
+    </w:p>
+    <w:p>
+      <w:pPr>
+        <w:pStyle w:val="ListParagraph"/>
+        <w:pBdr>
+          <w:top w:val="single" w:sz="4" w:space="1" w:color="auto"/>
+          <w:left w:val="single" w:sz="4" w:space="4" w:color="auto"/>
+          <w:bottom w:val="single" w:sz="4" w:space="1" w:color="auto"/>
+          <w:right w:val="single" w:sz="4" w:space="4" w:color="auto"/>
+        </w:pBdr>
+      </w:pPr>
+      <w:r>
+        <w:t xml:space="preserve">                '</w:t>
+      </w:r>
+      <w:proofErr w:type="gramStart"/>
+      <w:r>
+        <w:t>rule</w:t>
+      </w:r>
+      <w:proofErr w:type="gramEnd"/>
+      <w:r>
+        <w:t>' =&gt; 'email',</w:t>
+      </w:r>
+    </w:p>
+    <w:p>
+      <w:pPr>
+        <w:pStyle w:val="ListParagraph"/>
+        <w:pBdr>
+          <w:top w:val="single" w:sz="4" w:space="1" w:color="auto"/>
+          <w:left w:val="single" w:sz="4" w:space="4" w:color="auto"/>
+          <w:bottom w:val="single" w:sz="4" w:space="1" w:color="auto"/>
+          <w:right w:val="single" w:sz="4" w:space="4" w:color="auto"/>
+        </w:pBdr>
+      </w:pPr>
+      <w:r>
+        <w:t xml:space="preserve">                '</w:t>
+      </w:r>
+      <w:proofErr w:type="gramStart"/>
+      <w:r>
+        <w:t>message</w:t>
+      </w:r>
+      <w:proofErr w:type="gramEnd"/>
+      <w:r>
+        <w:t>' =&gt; __('</w:t>
+      </w:r>
+      <w:proofErr w:type="spellStart"/>
+      <w:r>
+        <w:t>NotEmail</w:t>
+      </w:r>
+      <w:proofErr w:type="spellEnd"/>
+      <w:r>
+        <w:t>')</w:t>
       </w:r>
     </w:p>
     <w:p>
@@ -611,7 +989,28 @@
         </w:pBdr>
       </w:pPr>
       <w:r>
-        <w:t xml:space="preserve">            -&gt;notEmpty('email', __('EmailEmpty'));</w:t>
+        <w:t xml:space="preserve">            -&gt;</w:t>
+      </w:r>
+      <w:proofErr w:type="spellStart"/>
+      <w:proofErr w:type="gramStart"/>
+      <w:r>
+        <w:t>notEmpty</w:t>
+      </w:r>
+      <w:proofErr w:type="spellEnd"/>
+      <w:r>
+        <w:t>(</w:t>
+      </w:r>
+      <w:proofErr w:type="gramEnd"/>
+      <w:r>
+        <w:t>'email', __('</w:t>
+      </w:r>
+      <w:proofErr w:type="spellStart"/>
+      <w:r>
+        <w:t>EmailEmpty</w:t>
+      </w:r>
+      <w:proofErr w:type="spellEnd"/>
+      <w:r>
+        <w:t>'));</w:t>
       </w:r>
     </w:p>
     <w:p>
@@ -653,21 +1052,42 @@
         </w:pBdr>
       </w:pPr>
       <w:r>
-        <w:t xml:space="preserve">            -&gt;scalar('password')</w:t>
-      </w:r>
-    </w:p>
-    <w:p>
-      <w:pPr>
-        <w:pStyle w:val="ListParagraph"/>
-        <w:pBdr>
-          <w:top w:val="single" w:sz="4" w:space="1" w:color="auto"/>
-          <w:left w:val="single" w:sz="4" w:space="4" w:color="auto"/>
-          <w:bottom w:val="single" w:sz="4" w:space="1" w:color="auto"/>
-          <w:right w:val="single" w:sz="4" w:space="4" w:color="auto"/>
-        </w:pBdr>
-      </w:pPr>
-      <w:r>
-        <w:t xml:space="preserve">            -&gt;notEmpty('password');</w:t>
+        <w:t xml:space="preserve">            -&gt;</w:t>
+      </w:r>
+      <w:proofErr w:type="gramStart"/>
+      <w:r>
+        <w:t>scalar(</w:t>
+      </w:r>
+      <w:proofErr w:type="gramEnd"/>
+      <w:r>
+        <w:t>'password')</w:t>
+      </w:r>
+    </w:p>
+    <w:p>
+      <w:pPr>
+        <w:pStyle w:val="ListParagraph"/>
+        <w:pBdr>
+          <w:top w:val="single" w:sz="4" w:space="1" w:color="auto"/>
+          <w:left w:val="single" w:sz="4" w:space="4" w:color="auto"/>
+          <w:bottom w:val="single" w:sz="4" w:space="1" w:color="auto"/>
+          <w:right w:val="single" w:sz="4" w:space="4" w:color="auto"/>
+        </w:pBdr>
+      </w:pPr>
+      <w:r>
+        <w:t xml:space="preserve">            -&gt;</w:t>
+      </w:r>
+      <w:proofErr w:type="spellStart"/>
+      <w:proofErr w:type="gramStart"/>
+      <w:r>
+        <w:t>notEmpty</w:t>
+      </w:r>
+      <w:proofErr w:type="spellEnd"/>
+      <w:r>
+        <w:t>(</w:t>
+      </w:r>
+      <w:proofErr w:type="gramEnd"/>
+      <w:r>
+        <w:t>'password');</w:t>
       </w:r>
     </w:p>
     <w:p>
@@ -695,7 +1115,15 @@
         </w:pBdr>
       </w:pPr>
       <w:r>
-        <w:t xml:space="preserve">        return $validator;</w:t>
+        <w:t xml:space="preserve">        </w:t>
+      </w:r>
+      <w:proofErr w:type="gramStart"/>
+      <w:r>
+        <w:t>return</w:t>
+      </w:r>
+      <w:proofErr w:type="gramEnd"/>
+      <w:r>
+        <w:t xml:space="preserve"> $validator;</w:t>
       </w:r>
     </w:p>
     <w:p>
@@ -737,8 +1165,13 @@
         </w:pBdr>
         <w:ind w:left="1440"/>
       </w:pPr>
-      <w:r>
-        <w:t>public function login()</w:t>
+      <w:proofErr w:type="gramStart"/>
+      <w:r>
+        <w:t>public</w:t>
+      </w:r>
+      <w:proofErr w:type="gramEnd"/>
+      <w:r>
+        <w:t xml:space="preserve"> function login()</w:t>
       </w:r>
     </w:p>
     <w:p>
@@ -766,21 +1199,50 @@
         <w:ind w:left="1440"/>
       </w:pPr>
       <w:r>
-        <w:t xml:space="preserve">        $loginForm = new LoginForm();</w:t>
-      </w:r>
-    </w:p>
-    <w:p>
-      <w:pPr>
-        <w:pBdr>
-          <w:top w:val="single" w:sz="4" w:space="1" w:color="auto"/>
-          <w:left w:val="single" w:sz="4" w:space="4" w:color="auto"/>
-          <w:bottom w:val="single" w:sz="4" w:space="1" w:color="auto"/>
-          <w:right w:val="single" w:sz="4" w:space="4" w:color="auto"/>
-        </w:pBdr>
-        <w:ind w:left="1440"/>
-      </w:pPr>
-      <w:r>
-        <w:t xml:space="preserve">        if ($this-&gt;request-&gt;is('post')) {</w:t>
+        <w:t xml:space="preserve">        $</w:t>
+      </w:r>
+      <w:proofErr w:type="spellStart"/>
+      <w:r>
+        <w:t>loginForm</w:t>
+      </w:r>
+      <w:proofErr w:type="spellEnd"/>
+      <w:r>
+        <w:t xml:space="preserve"> = new </w:t>
+      </w:r>
+      <w:proofErr w:type="spellStart"/>
+      <w:proofErr w:type="gramStart"/>
+      <w:r>
+        <w:t>LoginForm</w:t>
+      </w:r>
+      <w:proofErr w:type="spellEnd"/>
+      <w:r>
+        <w:t>(</w:t>
+      </w:r>
+      <w:proofErr w:type="gramEnd"/>
+      <w:r>
+        <w:t>);</w:t>
+      </w:r>
+    </w:p>
+    <w:p>
+      <w:pPr>
+        <w:pBdr>
+          <w:top w:val="single" w:sz="4" w:space="1" w:color="auto"/>
+          <w:left w:val="single" w:sz="4" w:space="4" w:color="auto"/>
+          <w:bottom w:val="single" w:sz="4" w:space="1" w:color="auto"/>
+          <w:right w:val="single" w:sz="4" w:space="4" w:color="auto"/>
+        </w:pBdr>
+        <w:ind w:left="1440"/>
+      </w:pPr>
+      <w:r>
+        <w:t xml:space="preserve">        </w:t>
+      </w:r>
+      <w:proofErr w:type="gramStart"/>
+      <w:r>
+        <w:t>if</w:t>
+      </w:r>
+      <w:proofErr w:type="gramEnd"/>
+      <w:r>
+        <w:t xml:space="preserve"> ($this-&gt;request-&gt;is('post')) {</w:t>
       </w:r>
     </w:p>
     <w:p>
@@ -808,63 +1270,157 @@
         <w:ind w:left="1440"/>
       </w:pPr>
       <w:r>
-        <w:t xml:space="preserve">            if ($loginForm-&gt;execute($this-&gt;request-&gt;getData())) {</w:t>
-      </w:r>
-    </w:p>
-    <w:p>
-      <w:pPr>
-        <w:pBdr>
-          <w:top w:val="single" w:sz="4" w:space="1" w:color="auto"/>
-          <w:left w:val="single" w:sz="4" w:space="4" w:color="auto"/>
-          <w:bottom w:val="single" w:sz="4" w:space="1" w:color="auto"/>
-          <w:right w:val="single" w:sz="4" w:space="4" w:color="auto"/>
-        </w:pBdr>
-        <w:ind w:left="1440"/>
-      </w:pPr>
-      <w:r>
-        <w:t xml:space="preserve">                $user = $this-&gt;Auth-&gt;identify();</w:t>
-      </w:r>
-    </w:p>
-    <w:p>
-      <w:pPr>
-        <w:pBdr>
-          <w:top w:val="single" w:sz="4" w:space="1" w:color="auto"/>
-          <w:left w:val="single" w:sz="4" w:space="4" w:color="auto"/>
-          <w:bottom w:val="single" w:sz="4" w:space="1" w:color="auto"/>
-          <w:right w:val="single" w:sz="4" w:space="4" w:color="auto"/>
-        </w:pBdr>
-        <w:ind w:left="1440"/>
-      </w:pPr>
-      <w:r>
-        <w:t xml:space="preserve">                if ($user) {</w:t>
-      </w:r>
-    </w:p>
-    <w:p>
-      <w:pPr>
-        <w:pBdr>
-          <w:top w:val="single" w:sz="4" w:space="1" w:color="auto"/>
-          <w:left w:val="single" w:sz="4" w:space="4" w:color="auto"/>
-          <w:bottom w:val="single" w:sz="4" w:space="1" w:color="auto"/>
-          <w:right w:val="single" w:sz="4" w:space="4" w:color="auto"/>
-        </w:pBdr>
-        <w:ind w:left="1440"/>
-      </w:pPr>
-      <w:r>
-        <w:t xml:space="preserve">                    $this-&gt;Auth-&gt;setUser($user);</w:t>
-      </w:r>
-    </w:p>
-    <w:p>
-      <w:pPr>
-        <w:pBdr>
-          <w:top w:val="single" w:sz="4" w:space="1" w:color="auto"/>
-          <w:left w:val="single" w:sz="4" w:space="4" w:color="auto"/>
-          <w:bottom w:val="single" w:sz="4" w:space="1" w:color="auto"/>
-          <w:right w:val="single" w:sz="4" w:space="4" w:color="auto"/>
-        </w:pBdr>
-        <w:ind w:left="1440"/>
-      </w:pPr>
-      <w:r>
-        <w:t xml:space="preserve">                    return $this-&gt;redirect($this-&gt;Auth-&gt;redirectUrl());</w:t>
+        <w:lastRenderedPageBreak/>
+        <w:t xml:space="preserve">            </w:t>
+      </w:r>
+      <w:proofErr w:type="gramStart"/>
+      <w:r>
+        <w:t>if</w:t>
+      </w:r>
+      <w:proofErr w:type="gramEnd"/>
+      <w:r>
+        <w:t xml:space="preserve"> ($</w:t>
+      </w:r>
+      <w:proofErr w:type="spellStart"/>
+      <w:r>
+        <w:t>loginForm</w:t>
+      </w:r>
+      <w:proofErr w:type="spellEnd"/>
+      <w:r>
+        <w:t>-&gt;execute($this-&gt;request-&gt;</w:t>
+      </w:r>
+      <w:proofErr w:type="spellStart"/>
+      <w:r>
+        <w:t>getData</w:t>
+      </w:r>
+      <w:proofErr w:type="spellEnd"/>
+      <w:r>
+        <w:t>())) {</w:t>
+      </w:r>
+    </w:p>
+    <w:p>
+      <w:pPr>
+        <w:pBdr>
+          <w:top w:val="single" w:sz="4" w:space="1" w:color="auto"/>
+          <w:left w:val="single" w:sz="4" w:space="4" w:color="auto"/>
+          <w:bottom w:val="single" w:sz="4" w:space="1" w:color="auto"/>
+          <w:right w:val="single" w:sz="4" w:space="4" w:color="auto"/>
+        </w:pBdr>
+        <w:ind w:left="1440"/>
+      </w:pPr>
+      <w:r>
+        <w:t xml:space="preserve">                $user = $this-&gt;</w:t>
+      </w:r>
+      <w:proofErr w:type="spellStart"/>
+      <w:r>
+        <w:t>Auth</w:t>
+      </w:r>
+      <w:proofErr w:type="spellEnd"/>
+      <w:r>
+        <w:t>-&gt;</w:t>
+      </w:r>
+      <w:proofErr w:type="gramStart"/>
+      <w:r>
+        <w:t>identify(</w:t>
+      </w:r>
+      <w:proofErr w:type="gramEnd"/>
+      <w:r>
+        <w:t>);</w:t>
+      </w:r>
+    </w:p>
+    <w:p>
+      <w:pPr>
+        <w:pBdr>
+          <w:top w:val="single" w:sz="4" w:space="1" w:color="auto"/>
+          <w:left w:val="single" w:sz="4" w:space="4" w:color="auto"/>
+          <w:bottom w:val="single" w:sz="4" w:space="1" w:color="auto"/>
+          <w:right w:val="single" w:sz="4" w:space="4" w:color="auto"/>
+        </w:pBdr>
+        <w:ind w:left="1440"/>
+      </w:pPr>
+      <w:r>
+        <w:t xml:space="preserve">                </w:t>
+      </w:r>
+      <w:proofErr w:type="gramStart"/>
+      <w:r>
+        <w:t>if</w:t>
+      </w:r>
+      <w:proofErr w:type="gramEnd"/>
+      <w:r>
+        <w:t xml:space="preserve"> ($user) {</w:t>
+      </w:r>
+    </w:p>
+    <w:p>
+      <w:pPr>
+        <w:pBdr>
+          <w:top w:val="single" w:sz="4" w:space="1" w:color="auto"/>
+          <w:left w:val="single" w:sz="4" w:space="4" w:color="auto"/>
+          <w:bottom w:val="single" w:sz="4" w:space="1" w:color="auto"/>
+          <w:right w:val="single" w:sz="4" w:space="4" w:color="auto"/>
+        </w:pBdr>
+        <w:ind w:left="1440"/>
+      </w:pPr>
+      <w:r>
+        <w:t xml:space="preserve">                    $this-&gt;</w:t>
+      </w:r>
+      <w:proofErr w:type="spellStart"/>
+      <w:r>
+        <w:t>Auth</w:t>
+      </w:r>
+      <w:proofErr w:type="spellEnd"/>
+      <w:r>
+        <w:t>-&gt;</w:t>
+      </w:r>
+      <w:proofErr w:type="spellStart"/>
+      <w:proofErr w:type="gramStart"/>
+      <w:r>
+        <w:t>setUser</w:t>
+      </w:r>
+      <w:proofErr w:type="spellEnd"/>
+      <w:r>
+        <w:t>(</w:t>
+      </w:r>
+      <w:proofErr w:type="gramEnd"/>
+      <w:r>
+        <w:t>$user);</w:t>
+      </w:r>
+    </w:p>
+    <w:p>
+      <w:pPr>
+        <w:pBdr>
+          <w:top w:val="single" w:sz="4" w:space="1" w:color="auto"/>
+          <w:left w:val="single" w:sz="4" w:space="4" w:color="auto"/>
+          <w:bottom w:val="single" w:sz="4" w:space="1" w:color="auto"/>
+          <w:right w:val="single" w:sz="4" w:space="4" w:color="auto"/>
+        </w:pBdr>
+        <w:ind w:left="1440"/>
+      </w:pPr>
+      <w:r>
+        <w:t xml:space="preserve">                    </w:t>
+      </w:r>
+      <w:proofErr w:type="gramStart"/>
+      <w:r>
+        <w:t>return</w:t>
+      </w:r>
+      <w:proofErr w:type="gramEnd"/>
+      <w:r>
+        <w:t xml:space="preserve"> $this-&gt;redirect($this-&gt;</w:t>
+      </w:r>
+      <w:proofErr w:type="spellStart"/>
+      <w:r>
+        <w:t>Auth</w:t>
+      </w:r>
+      <w:proofErr w:type="spellEnd"/>
+      <w:r>
+        <w:t>-&gt;</w:t>
+      </w:r>
+      <w:proofErr w:type="spellStart"/>
+      <w:r>
+        <w:t>redirectUrl</w:t>
+      </w:r>
+      <w:proofErr w:type="spellEnd"/>
+      <w:r>
+        <w:t>());</w:t>
       </w:r>
     </w:p>
     <w:p>
@@ -892,8 +1448,15 @@
         <w:ind w:left="1440"/>
       </w:pPr>
       <w:r>
-        <w:lastRenderedPageBreak/>
-        <w:t xml:space="preserve">                $this-&gt;Flash-&gt;error(__('Error email or password'));</w:t>
+        <w:t xml:space="preserve">                $this-&gt;Flash-&gt;</w:t>
+      </w:r>
+      <w:proofErr w:type="gramStart"/>
+      <w:r>
+        <w:t>error(</w:t>
+      </w:r>
+      <w:proofErr w:type="gramEnd"/>
+      <w:r>
+        <w:t>__('Error email or password'));</w:t>
       </w:r>
     </w:p>
     <w:p>
@@ -935,7 +1498,31 @@
         <w:ind w:left="1440"/>
       </w:pPr>
       <w:r>
-        <w:t xml:space="preserve">        $this-&gt;set('loginForm', $loginForm);</w:t>
+        <w:t xml:space="preserve">        $this-&gt;</w:t>
+      </w:r>
+      <w:proofErr w:type="gramStart"/>
+      <w:r>
+        <w:t>set(</w:t>
+      </w:r>
+      <w:proofErr w:type="gramEnd"/>
+      <w:r>
+        <w:t>'</w:t>
+      </w:r>
+      <w:proofErr w:type="spellStart"/>
+      <w:r>
+        <w:t>loginForm</w:t>
+      </w:r>
+      <w:proofErr w:type="spellEnd"/>
+      <w:r>
+        <w:t>', $</w:t>
+      </w:r>
+      <w:proofErr w:type="spellStart"/>
+      <w:r>
+        <w:t>loginForm</w:t>
+      </w:r>
+      <w:proofErr w:type="spellEnd"/>
+      <w:r>
+        <w:t>);</w:t>
       </w:r>
     </w:p>
     <w:p>
@@ -975,16 +1562,30 @@
         </w:pBdr>
         <w:ind w:left="1440"/>
       </w:pPr>
-      <w:r>
-        <w:t>echo $this-&gt;Form-&gt;create(</w:t>
+      <w:proofErr w:type="gramStart"/>
+      <w:r>
+        <w:t>echo</w:t>
+      </w:r>
+      <w:proofErr w:type="gramEnd"/>
+      <w:r>
+        <w:t xml:space="preserve"> $this-&gt;Form-&gt;create(</w:t>
       </w:r>
       <w:r>
         <w:rPr>
           <w:b/>
           <w:color w:val="FF0000"/>
         </w:rPr>
-        <w:t>$loginForm</w:t>
-      </w:r>
+        <w:t>$</w:t>
+      </w:r>
+      <w:proofErr w:type="spellStart"/>
+      <w:r>
+        <w:rPr>
+          <w:b/>
+          <w:color w:val="FF0000"/>
+        </w:rPr>
+        <w:t>loginForm</w:t>
+      </w:r>
+      <w:proofErr w:type="spellEnd"/>
       <w:r>
         <w:t>);</w:t>
       </w:r>
@@ -1000,53 +1601,73 @@
         </w:pBdr>
         <w:ind w:left="1440"/>
       </w:pPr>
-      <w:r>
-        <w:t>echo $this-&gt;Form-&gt;control('email', ['type' =&gt; 'email']);</w:t>
-      </w:r>
-    </w:p>
-    <w:p>
-      <w:pPr>
-        <w:pStyle w:val="ListParagraph"/>
-        <w:pBdr>
-          <w:top w:val="single" w:sz="4" w:space="1" w:color="auto"/>
-          <w:left w:val="single" w:sz="4" w:space="4" w:color="auto"/>
-          <w:bottom w:val="single" w:sz="4" w:space="1" w:color="auto"/>
-          <w:right w:val="single" w:sz="4" w:space="4" w:color="auto"/>
-        </w:pBdr>
-        <w:ind w:left="1440"/>
-      </w:pPr>
-      <w:r>
-        <w:t>echo $this-&gt;Form-&gt;control('password', ['type' =&gt; 'password']);</w:t>
-      </w:r>
-    </w:p>
-    <w:p>
-      <w:pPr>
-        <w:pStyle w:val="ListParagraph"/>
-        <w:pBdr>
-          <w:top w:val="single" w:sz="4" w:space="1" w:color="auto"/>
-          <w:left w:val="single" w:sz="4" w:space="4" w:color="auto"/>
-          <w:bottom w:val="single" w:sz="4" w:space="1" w:color="auto"/>
-          <w:right w:val="single" w:sz="4" w:space="4" w:color="auto"/>
-        </w:pBdr>
-        <w:ind w:left="1440"/>
-      </w:pPr>
-      <w:r>
-        <w:t>echo $this-&gt;Form-&gt;button(__('Login'));</w:t>
-      </w:r>
-    </w:p>
-    <w:p>
-      <w:pPr>
-        <w:pStyle w:val="ListParagraph"/>
-        <w:pBdr>
-          <w:top w:val="single" w:sz="4" w:space="1" w:color="auto"/>
-          <w:left w:val="single" w:sz="4" w:space="4" w:color="auto"/>
-          <w:bottom w:val="single" w:sz="4" w:space="1" w:color="auto"/>
-          <w:right w:val="single" w:sz="4" w:space="4" w:color="auto"/>
-        </w:pBdr>
-        <w:ind w:left="1440"/>
-      </w:pPr>
-      <w:r>
-        <w:t>echo $this-&gt;Form-&gt;end();</w:t>
+      <w:proofErr w:type="gramStart"/>
+      <w:r>
+        <w:t>echo</w:t>
+      </w:r>
+      <w:proofErr w:type="gramEnd"/>
+      <w:r>
+        <w:t xml:space="preserve"> $this-&gt;Form-&gt;control('email', ['type' =&gt; 'email']);</w:t>
+      </w:r>
+    </w:p>
+    <w:p>
+      <w:pPr>
+        <w:pStyle w:val="ListParagraph"/>
+        <w:pBdr>
+          <w:top w:val="single" w:sz="4" w:space="1" w:color="auto"/>
+          <w:left w:val="single" w:sz="4" w:space="4" w:color="auto"/>
+          <w:bottom w:val="single" w:sz="4" w:space="1" w:color="auto"/>
+          <w:right w:val="single" w:sz="4" w:space="4" w:color="auto"/>
+        </w:pBdr>
+        <w:ind w:left="1440"/>
+      </w:pPr>
+      <w:proofErr w:type="gramStart"/>
+      <w:r>
+        <w:t>echo</w:t>
+      </w:r>
+      <w:proofErr w:type="gramEnd"/>
+      <w:r>
+        <w:t xml:space="preserve"> $this-&gt;Form-&gt;control('password', ['type' =&gt; 'password']);</w:t>
+      </w:r>
+    </w:p>
+    <w:p>
+      <w:pPr>
+        <w:pStyle w:val="ListParagraph"/>
+        <w:pBdr>
+          <w:top w:val="single" w:sz="4" w:space="1" w:color="auto"/>
+          <w:left w:val="single" w:sz="4" w:space="4" w:color="auto"/>
+          <w:bottom w:val="single" w:sz="4" w:space="1" w:color="auto"/>
+          <w:right w:val="single" w:sz="4" w:space="4" w:color="auto"/>
+        </w:pBdr>
+        <w:ind w:left="1440"/>
+      </w:pPr>
+      <w:proofErr w:type="gramStart"/>
+      <w:r>
+        <w:t>echo</w:t>
+      </w:r>
+      <w:proofErr w:type="gramEnd"/>
+      <w:r>
+        <w:t xml:space="preserve"> $this-&gt;Form-&gt;button(__('Login'));</w:t>
+      </w:r>
+    </w:p>
+    <w:p>
+      <w:pPr>
+        <w:pStyle w:val="ListParagraph"/>
+        <w:pBdr>
+          <w:top w:val="single" w:sz="4" w:space="1" w:color="auto"/>
+          <w:left w:val="single" w:sz="4" w:space="4" w:color="auto"/>
+          <w:bottom w:val="single" w:sz="4" w:space="1" w:color="auto"/>
+          <w:right w:val="single" w:sz="4" w:space="4" w:color="auto"/>
+        </w:pBdr>
+        <w:ind w:left="1440"/>
+      </w:pPr>
+      <w:proofErr w:type="gramStart"/>
+      <w:r>
+        <w:t>echo</w:t>
+      </w:r>
+      <w:proofErr w:type="gramEnd"/>
+      <w:r>
+        <w:t xml:space="preserve"> $this-&gt;Form-&gt;end();</w:t>
       </w:r>
     </w:p>
     <w:p/>
